--- a/Meetings/HearingAidMoM.docx
+++ b/Meetings/HearingAidMoM.docx
@@ -1,6 +1,6 @@
 
 <file path=word/document.xml><?xml version="1.0" encoding="utf-8"?>
-<w:document xmlns:wpc="http://schemas.microsoft.com/office/word/2010/wordprocessingCanvas" xmlns:cx="http://schemas.microsoft.com/office/drawing/2014/chartex" xmlns:cx1="http://schemas.microsoft.com/office/drawing/2015/9/8/chartex" xmlns:cx2="http://schemas.microsoft.com/office/drawing/2015/10/21/chartex" xmlns:cx3="http://schemas.microsoft.com/office/drawing/2016/5/9/chartex" xmlns:cx4="http://schemas.microsoft.com/office/drawing/2016/5/10/chartex" xmlns:cx5="http://schemas.microsoft.com/office/drawing/2016/5/11/chartex" xmlns:cx6="http://schemas.microsoft.com/office/drawing/2016/5/12/chartex" xmlns:cx7="http://schemas.microsoft.com/office/drawing/2016/5/13/chartex" xmlns:cx8="http://schemas.microsoft.com/office/drawing/2016/5/14/chartex" xmlns:mc="http://schemas.openxmlformats.org/markup-compatibility/2006" xmlns:aink="http://schemas.microsoft.com/office/drawing/2016/ink" xmlns:am3d="http://schemas.microsoft.com/office/drawing/2017/model3d" xmlns:o="urn:schemas-microsoft-com:office:office" xmlns:oel="http://schemas.microsoft.com/office/2019/extlst" xmlns:r="http://schemas.openxmlformats.org/officeDocument/2006/relationships" xmlns:m="http://schemas.openxmlformats.org/officeDocument/2006/math" xmlns:v="urn:schemas-microsoft-com:vml" xmlns:wp14="http://schemas.microsoft.com/office/word/2010/wordprocessingDrawing" xmlns:wp="http://schemas.openxmlformats.org/drawingml/2006/wordprocessingDrawing" xmlns:w10="urn:schemas-microsoft-com:office:word" xmlns:w="http://schemas.openxmlformats.org/wordprocessingml/2006/main" xmlns:w14="http://schemas.microsoft.com/office/word/2010/wordml" xmlns:w15="http://schemas.microsoft.com/office/word/2012/wordml" xmlns:w16cex="http://schemas.microsoft.com/office/word/2018/wordml/cex" xmlns:w16cid="http://schemas.microsoft.com/office/word/2016/wordml/cid" xmlns:w16="http://schemas.microsoft.com/office/word/2018/wordml" xmlns:w16du="http://schemas.microsoft.com/office/word/2023/wordml/word16du" xmlns:w16sdtdh="http://schemas.microsoft.com/office/word/2020/wordml/sdtdatahash" xmlns:w16se="http://schemas.microsoft.com/office/word/2015/wordml/symex" xmlns:wpg="http://schemas.microsoft.com/office/word/2010/wordprocessingGroup" xmlns:wpi="http://schemas.microsoft.com/office/word/2010/wordprocessingInk" xmlns:wne="http://schemas.microsoft.com/office/word/2006/wordml" xmlns:wps="http://schemas.microsoft.com/office/word/2010/wordprocessingShape" mc:Ignorable="w14 w15 w16se w16cid w16 w16cex w16sdtdh wp14">
+<w:document xmlns:wpc="http://schemas.microsoft.com/office/word/2010/wordprocessingCanvas" xmlns:cx="http://schemas.microsoft.com/office/drawing/2014/chartex" xmlns:cx1="http://schemas.microsoft.com/office/drawing/2015/9/8/chartex" xmlns:cx2="http://schemas.microsoft.com/office/drawing/2015/10/21/chartex" xmlns:cx3="http://schemas.microsoft.com/office/drawing/2016/5/9/chartex" xmlns:cx4="http://schemas.microsoft.com/office/drawing/2016/5/10/chartex" xmlns:cx5="http://schemas.microsoft.com/office/drawing/2016/5/11/chartex" xmlns:cx6="http://schemas.microsoft.com/office/drawing/2016/5/12/chartex" xmlns:cx7="http://schemas.microsoft.com/office/drawing/2016/5/13/chartex" xmlns:cx8="http://schemas.microsoft.com/office/drawing/2016/5/14/chartex" xmlns:mc="http://schemas.openxmlformats.org/markup-compatibility/2006" xmlns:aink="http://schemas.microsoft.com/office/drawing/2016/ink" xmlns:am3d="http://schemas.microsoft.com/office/drawing/2017/model3d" xmlns:o="urn:schemas-microsoft-com:office:office" xmlns:oel="http://schemas.microsoft.com/office/2019/extlst" xmlns:r="http://schemas.openxmlformats.org/officeDocument/2006/relationships" xmlns:m="http://schemas.openxmlformats.org/officeDocument/2006/math" xmlns:v="urn:schemas-microsoft-com:vml" xmlns:wp14="http://schemas.microsoft.com/office/word/2010/wordprocessingDrawing" xmlns:wp="http://schemas.openxmlformats.org/drawingml/2006/wordprocessingDrawing" xmlns:w10="urn:schemas-microsoft-com:office:word" xmlns:w="http://schemas.openxmlformats.org/wordprocessingml/2006/main" xmlns:w14="http://schemas.microsoft.com/office/word/2010/wordml" xmlns:w15="http://schemas.microsoft.com/office/word/2012/wordml" xmlns:w16cex="http://schemas.microsoft.com/office/word/2018/wordml/cex" xmlns:w16cid="http://schemas.microsoft.com/office/word/2016/wordml/cid" xmlns:w16="http://schemas.microsoft.com/office/word/2018/wordml" xmlns:w16sdtdh="http://schemas.microsoft.com/office/word/2020/wordml/sdtdatahash" xmlns:w16se="http://schemas.microsoft.com/office/word/2015/wordml/symex" xmlns:wpg="http://schemas.microsoft.com/office/word/2010/wordprocessingGroup" xmlns:wpi="http://schemas.microsoft.com/office/word/2010/wordprocessingInk" xmlns:wne="http://schemas.microsoft.com/office/word/2006/wordml" xmlns:wps="http://schemas.microsoft.com/office/word/2010/wordprocessingShape" mc:Ignorable="w14 w15 w16se w16cid w16 w16cex w16sdtdh wp14">
   <w:body>
     <w:tbl>
       <w:tblPr>
@@ -24,10 +24,10 @@
               <w:t xml:space="preserve">Date: </w:t>
             </w:r>
             <w:r>
-              <w:t>31</w:t>
-            </w:r>
-            <w:r>
-              <w:t>-May</w:t>
+              <w:t>22</w:t>
+            </w:r>
+            <w:r>
+              <w:t>-June</w:t>
             </w:r>
           </w:p>
         </w:tc>
@@ -42,6 +42,9 @@
             <w:r>
               <w:t>Attendees:  Aniket, Nisha, Purvesh, Rajesh</w:t>
             </w:r>
+            <w:r>
+              <w:t>, Rishab, Rohit</w:t>
+            </w:r>
           </w:p>
           <w:p/>
         </w:tc>
@@ -53,34 +56,108 @@
           </w:tcPr>
           <w:p>
             <w:r>
-              <w:t>Rajesh</w:t>
-            </w:r>
-          </w:p>
-        </w:tc>
-        <w:tc>
-          <w:tcPr>
-            <w:tcW w:w="3690" w:type="dxa"/>
-          </w:tcPr>
-          <w:p>
-            <w:r>
-              <w:t>-Get UI reviewed from US Expert</w:t>
+              <w:t>Rohit</w:t>
+            </w:r>
+          </w:p>
+        </w:tc>
+        <w:tc>
+          <w:tcPr>
+            <w:tcW w:w="3690" w:type="dxa"/>
+          </w:tcPr>
+          <w:p>
+            <w:r>
+              <w:t>-</w:t>
+            </w:r>
+            <w:r>
+              <w:t>Verify the Library comparison and add any other library that they find</w:t>
+            </w:r>
+          </w:p>
+        </w:tc>
+        <w:tc>
+          <w:tcPr>
+            <w:tcW w:w="4161" w:type="dxa"/>
+          </w:tcPr>
+          <w:p>
+            <w:pPr>
+              <w:pStyle w:val="ListParagraph"/>
+              <w:numPr>
+                <w:ilvl w:val="0"/>
+                <w:numId w:val="4"/>
+              </w:numPr>
+            </w:pPr>
+            <w:r>
+              <w:t>Update by tomorrow</w:t>
+            </w:r>
+          </w:p>
+        </w:tc>
+      </w:tr>
+      <w:tr>
+        <w:tc>
+          <w:tcPr>
+            <w:tcW w:w="1165" w:type="dxa"/>
+          </w:tcPr>
+          <w:p>
+            <w:r>
+              <w:t>Rishab</w:t>
+            </w:r>
+          </w:p>
+        </w:tc>
+        <w:tc>
+          <w:tcPr>
+            <w:tcW w:w="3690" w:type="dxa"/>
+          </w:tcPr>
+          <w:p>
+            <w:r>
+              <w:t>-</w:t>
+            </w:r>
+            <w:r>
+              <w:t>Verify the Library comparison and add any other library that they find</w:t>
+            </w:r>
+          </w:p>
+        </w:tc>
+        <w:tc>
+          <w:tcPr>
+            <w:tcW w:w="4161" w:type="dxa"/>
+          </w:tcPr>
+          <w:p>
+            <w:pPr>
+              <w:pStyle w:val="ListParagraph"/>
+              <w:numPr>
+                <w:ilvl w:val="0"/>
+                <w:numId w:val="4"/>
+              </w:numPr>
+            </w:pPr>
+            <w:r>
+              <w:t>Update by tomorrow</w:t>
+            </w:r>
+          </w:p>
+        </w:tc>
+      </w:tr>
+      <w:tr>
+        <w:tc>
+          <w:tcPr>
+            <w:tcW w:w="1165" w:type="dxa"/>
+          </w:tcPr>
+          <w:p>
+            <w:r>
+              <w:t>Nisha</w:t>
+            </w:r>
+          </w:p>
+        </w:tc>
+        <w:tc>
+          <w:tcPr>
+            <w:tcW w:w="3690" w:type="dxa"/>
+          </w:tcPr>
+          <w:p>
+            <w:r>
+              <w:t>-</w:t>
+            </w:r>
+            <w:r>
+              <w:t>Task breakdown for Noise Reduction</w:t>
             </w:r>
             <w:r>
               <w:br/>
-              <w:t>-Check up on Libraries &amp; APIs</w:t>
-            </w:r>
-            <w:r>
-              <w:t xml:space="preserve"> </w:t>
-            </w:r>
-            <w:r>
-              <w:br/>
-              <w:t xml:space="preserve">-Define the </w:t>
-            </w:r>
-            <w:r>
-              <w:t>goal &amp;</w:t>
-            </w:r>
-            <w:r>
-              <w:t xml:space="preserve"> milestone for the project</w:t>
+              <w:t>-Continue resolving the noise reduction issue</w:t>
             </w:r>
           </w:p>
         </w:tc>
@@ -116,7 +193,10 @@
           </w:tcPr>
           <w:p>
             <w:r>
-              <w:t>-Wait for the UI to be reviewed and look into Login/Register page</w:t>
+              <w:t>-</w:t>
+            </w:r>
+            <w:r>
+              <w:t>Task breakdown for UI</w:t>
             </w:r>
           </w:p>
         </w:tc>
@@ -131,32 +211,31 @@
                 <w:ilvl w:val="0"/>
                 <w:numId w:val="4"/>
               </w:numPr>
-              <w:rPr>
-                <w:b/>
-                <w:bCs/>
-              </w:rPr>
-            </w:pPr>
-          </w:p>
-        </w:tc>
-      </w:tr>
-      <w:tr>
-        <w:tc>
-          <w:tcPr>
-            <w:tcW w:w="1165" w:type="dxa"/>
-          </w:tcPr>
-          <w:p>
-            <w:r>
-              <w:t>Nisha</w:t>
-            </w:r>
-          </w:p>
-        </w:tc>
-        <w:tc>
-          <w:tcPr>
-            <w:tcW w:w="3690" w:type="dxa"/>
-          </w:tcPr>
-          <w:p>
-            <w:r>
-              <w:t xml:space="preserve">-Continue working on the app </w:t>
+            </w:pPr>
+          </w:p>
+        </w:tc>
+      </w:tr>
+      <w:tr>
+        <w:tc>
+          <w:tcPr>
+            <w:tcW w:w="1165" w:type="dxa"/>
+          </w:tcPr>
+          <w:p>
+            <w:r>
+              <w:t>Purvesh</w:t>
+            </w:r>
+          </w:p>
+        </w:tc>
+        <w:tc>
+          <w:tcPr>
+            <w:tcW w:w="3690" w:type="dxa"/>
+          </w:tcPr>
+          <w:p>
+            <w:r>
+              <w:t>-</w:t>
+            </w:r>
+            <w:r>
+              <w:t>Task breakdown for database</w:t>
             </w:r>
           </w:p>
         </w:tc>
@@ -180,19 +259,15 @@
           <w:tcPr>
             <w:tcW w:w="1165" w:type="dxa"/>
           </w:tcPr>
-          <w:p>
-            <w:r>
-              <w:t>Purvesh</w:t>
-            </w:r>
-          </w:p>
-        </w:tc>
-        <w:tc>
-          <w:tcPr>
-            <w:tcW w:w="3690" w:type="dxa"/>
-          </w:tcPr>
-          <w:p>
-            <w:r>
-              <w:t>-Fix errors to get the app to record into file</w:t>
+          <w:p/>
+        </w:tc>
+        <w:tc>
+          <w:tcPr>
+            <w:tcW w:w="3690" w:type="dxa"/>
+          </w:tcPr>
+          <w:p>
+            <w:r>
+              <w:t>-</w:t>
             </w:r>
           </w:p>
         </w:tc>
@@ -232,7 +307,7 @@
           </w:tcPr>
           <w:p>
             <w:r>
-              <w:t>Date: 24-May</w:t>
+              <w:t>Date: 7-June</w:t>
             </w:r>
           </w:p>
         </w:tc>
@@ -258,6 +333,59 @@
           </w:tcPr>
           <w:p>
             <w:r>
+              <w:t>Rajesh</w:t>
+            </w:r>
+          </w:p>
+        </w:tc>
+        <w:tc>
+          <w:tcPr>
+            <w:tcW w:w="3690" w:type="dxa"/>
+          </w:tcPr>
+          <w:p>
+            <w:r>
+              <w:t>-Define the goal &amp; milestone for the project</w:t>
+            </w:r>
+          </w:p>
+          <w:p>
+            <w:r>
+              <w:t>-Get help for UI for Aniket</w:t>
+            </w:r>
+          </w:p>
+          <w:p>
+            <w:r>
+              <w:t>-Get help for Nisha</w:t>
+            </w:r>
+          </w:p>
+        </w:tc>
+        <w:tc>
+          <w:tcPr>
+            <w:tcW w:w="4161" w:type="dxa"/>
+          </w:tcPr>
+          <w:p>
+            <w:pPr>
+              <w:pStyle w:val="ListParagraph"/>
+              <w:numPr>
+                <w:ilvl w:val="0"/>
+                <w:numId w:val="4"/>
+              </w:numPr>
+            </w:pPr>
+            <w:r>
+              <w:t>Get UI reviewed from US Expert (Done)</w:t>
+            </w:r>
+            <w:r>
+              <w:br/>
+              <w:t>Check up on Libraries &amp; APIs (Done)</w:t>
+            </w:r>
+          </w:p>
+        </w:tc>
+      </w:tr>
+      <w:tr>
+        <w:tc>
+          <w:tcPr>
+            <w:tcW w:w="1165" w:type="dxa"/>
+          </w:tcPr>
+          <w:p>
+            <w:r>
               <w:t>Aniket</w:t>
             </w:r>
           </w:p>
@@ -268,12 +396,7 @@
           </w:tcPr>
           <w:p>
             <w:r>
-              <w:t>Wait for UI/UX Designer to contact,</w:t>
-            </w:r>
-          </w:p>
-          <w:p>
-            <w:r>
-              <w:t>Discuss UI designs with rest of the team, look for APIs</w:t>
+              <w:t xml:space="preserve">-Wait for the UI to be reviewed </w:t>
             </w:r>
           </w:p>
         </w:tc>
@@ -288,63 +411,14 @@
                 <w:ilvl w:val="0"/>
                 <w:numId w:val="4"/>
               </w:numPr>
-            </w:pPr>
-            <w:r>
-              <w:t>Update by tomorrow</w:t>
-            </w:r>
-          </w:p>
-        </w:tc>
-      </w:tr>
-      <w:tr>
-        <w:tc>
-          <w:tcPr>
-            <w:tcW w:w="1165" w:type="dxa"/>
-          </w:tcPr>
-          <w:p>
-            <w:r>
-              <w:t>Purvesh</w:t>
-            </w:r>
-          </w:p>
-        </w:tc>
-        <w:tc>
-          <w:tcPr>
-            <w:tcW w:w="3690" w:type="dxa"/>
-          </w:tcPr>
-          <w:p>
-            <w:r>
-              <w:t xml:space="preserve">Look into </w:t>
-            </w:r>
-            <w:r>
-              <w:t xml:space="preserve">audio processing </w:t>
-            </w:r>
-            <w:r>
-              <w:t>libraries</w:t>
-            </w:r>
-          </w:p>
-        </w:tc>
-        <w:tc>
-          <w:tcPr>
-            <w:tcW w:w="4161" w:type="dxa"/>
-          </w:tcPr>
-          <w:p>
-            <w:pPr>
-              <w:pStyle w:val="ListParagraph"/>
-              <w:numPr>
-                <w:ilvl w:val="0"/>
-                <w:numId w:val="4"/>
-              </w:numPr>
-            </w:pPr>
-            <w:r>
-              <w:t>Update by today</w:t>
-            </w:r>
-          </w:p>
-          <w:p>
-            <w:pPr>
               <w:rPr>
                 <w:b/>
                 <w:bCs/>
               </w:rPr>
             </w:pPr>
+            <w:r>
+              <w:t>Created Login/Register page (Done)</w:t>
+            </w:r>
           </w:p>
         </w:tc>
       </w:tr>
@@ -365,7 +439,7 @@
           </w:tcPr>
           <w:p>
             <w:r>
-              <w:t>Contact Dipti to resolve errors, if unable to get hold of her then contact Rajesh sir.</w:t>
+              <w:t xml:space="preserve">-Continue working on the app </w:t>
             </w:r>
           </w:p>
         </w:tc>
@@ -382,7 +456,49 @@
               </w:numPr>
             </w:pPr>
             <w:r>
-              <w:t>Update by tomorrow</w:t>
+              <w:t>Integrated the libraries however the noise reduction is not working</w:t>
+            </w:r>
+          </w:p>
+        </w:tc>
+      </w:tr>
+      <w:tr>
+        <w:tc>
+          <w:tcPr>
+            <w:tcW w:w="1165" w:type="dxa"/>
+          </w:tcPr>
+          <w:p>
+            <w:r>
+              <w:t>Purvesh</w:t>
+            </w:r>
+          </w:p>
+        </w:tc>
+        <w:tc>
+          <w:tcPr>
+            <w:tcW w:w="3690" w:type="dxa"/>
+          </w:tcPr>
+          <w:p>
+            <w:r>
+              <w:t>-</w:t>
+            </w:r>
+            <w:r>
+              <w:t xml:space="preserve">Continue finding libraries that provide attenuation and amplification </w:t>
+            </w:r>
+          </w:p>
+        </w:tc>
+        <w:tc>
+          <w:tcPr>
+            <w:tcW w:w="4161" w:type="dxa"/>
+          </w:tcPr>
+          <w:p>
+            <w:pPr>
+              <w:pStyle w:val="ListParagraph"/>
+              <w:numPr>
+                <w:ilvl w:val="0"/>
+                <w:numId w:val="4"/>
+              </w:numPr>
+            </w:pPr>
+            <w:r>
+              <w:t>Prepared the table and updated its information</w:t>
             </w:r>
           </w:p>
         </w:tc>
@@ -408,6 +524,393 @@
           </w:tcPr>
           <w:p>
             <w:r>
+              <w:t>Date: 31-May</w:t>
+            </w:r>
+          </w:p>
+        </w:tc>
+      </w:tr>
+      <w:tr>
+        <w:tc>
+          <w:tcPr>
+            <w:tcW w:w="9016" w:type="dxa"/>
+            <w:gridSpan w:val="3"/>
+          </w:tcPr>
+          <w:p>
+            <w:r>
+              <w:t>Attendees:  Aniket, Nisha, Purvesh, Rajesh</w:t>
+            </w:r>
+          </w:p>
+          <w:p/>
+        </w:tc>
+      </w:tr>
+      <w:tr>
+        <w:tc>
+          <w:tcPr>
+            <w:tcW w:w="1165" w:type="dxa"/>
+          </w:tcPr>
+          <w:p>
+            <w:r>
+              <w:t>Rajesh</w:t>
+            </w:r>
+          </w:p>
+        </w:tc>
+        <w:tc>
+          <w:tcPr>
+            <w:tcW w:w="3690" w:type="dxa"/>
+          </w:tcPr>
+          <w:p>
+            <w:r>
+              <w:t>-Get UI reviewed from US Expert</w:t>
+            </w:r>
+            <w:r>
+              <w:br/>
+              <w:t xml:space="preserve">-Check up on Libraries &amp; APIs </w:t>
+            </w:r>
+            <w:r>
+              <w:br/>
+              <w:t xml:space="preserve">-Define the </w:t>
+            </w:r>
+            <w:r>
+              <w:t>goal &amp;</w:t>
+            </w:r>
+            <w:r>
+              <w:t xml:space="preserve"> milestone for the project</w:t>
+            </w:r>
+          </w:p>
+        </w:tc>
+        <w:tc>
+          <w:tcPr>
+            <w:tcW w:w="4161" w:type="dxa"/>
+          </w:tcPr>
+          <w:p>
+            <w:pPr>
+              <w:pStyle w:val="ListParagraph"/>
+              <w:numPr>
+                <w:ilvl w:val="0"/>
+                <w:numId w:val="4"/>
+              </w:numPr>
+            </w:pPr>
+          </w:p>
+        </w:tc>
+      </w:tr>
+      <w:tr>
+        <w:tc>
+          <w:tcPr>
+            <w:tcW w:w="1165" w:type="dxa"/>
+          </w:tcPr>
+          <w:p>
+            <w:r>
+              <w:t>Aniket</w:t>
+            </w:r>
+          </w:p>
+        </w:tc>
+        <w:tc>
+          <w:tcPr>
+            <w:tcW w:w="3690" w:type="dxa"/>
+          </w:tcPr>
+          <w:p>
+            <w:r>
+              <w:t xml:space="preserve">-Wait for the UI to be reviewed and </w:t>
+            </w:r>
+            <w:proofErr w:type="gramStart"/>
+            <w:r>
+              <w:t>look into</w:t>
+            </w:r>
+            <w:proofErr w:type="gramEnd"/>
+            <w:r>
+              <w:t xml:space="preserve"> Login/Register page</w:t>
+            </w:r>
+          </w:p>
+        </w:tc>
+        <w:tc>
+          <w:tcPr>
+            <w:tcW w:w="4161" w:type="dxa"/>
+          </w:tcPr>
+          <w:p>
+            <w:pPr>
+              <w:pStyle w:val="ListParagraph"/>
+              <w:numPr>
+                <w:ilvl w:val="0"/>
+                <w:numId w:val="4"/>
+              </w:numPr>
+              <w:rPr>
+                <w:b/>
+                <w:bCs/>
+              </w:rPr>
+            </w:pPr>
+          </w:p>
+        </w:tc>
+      </w:tr>
+      <w:tr>
+        <w:tc>
+          <w:tcPr>
+            <w:tcW w:w="1165" w:type="dxa"/>
+          </w:tcPr>
+          <w:p>
+            <w:r>
+              <w:t>Nisha</w:t>
+            </w:r>
+          </w:p>
+        </w:tc>
+        <w:tc>
+          <w:tcPr>
+            <w:tcW w:w="3690" w:type="dxa"/>
+          </w:tcPr>
+          <w:p>
+            <w:r>
+              <w:t xml:space="preserve">-Continue working on the app </w:t>
+            </w:r>
+          </w:p>
+        </w:tc>
+        <w:tc>
+          <w:tcPr>
+            <w:tcW w:w="4161" w:type="dxa"/>
+          </w:tcPr>
+          <w:p>
+            <w:pPr>
+              <w:pStyle w:val="ListParagraph"/>
+              <w:numPr>
+                <w:ilvl w:val="0"/>
+                <w:numId w:val="4"/>
+              </w:numPr>
+            </w:pPr>
+          </w:p>
+        </w:tc>
+      </w:tr>
+      <w:tr>
+        <w:tc>
+          <w:tcPr>
+            <w:tcW w:w="1165" w:type="dxa"/>
+          </w:tcPr>
+          <w:p>
+            <w:r>
+              <w:t>Purvesh</w:t>
+            </w:r>
+          </w:p>
+        </w:tc>
+        <w:tc>
+          <w:tcPr>
+            <w:tcW w:w="3690" w:type="dxa"/>
+          </w:tcPr>
+          <w:p>
+            <w:r>
+              <w:t>-Fix errors to get the app to record into file</w:t>
+            </w:r>
+          </w:p>
+        </w:tc>
+        <w:tc>
+          <w:tcPr>
+            <w:tcW w:w="4161" w:type="dxa"/>
+          </w:tcPr>
+          <w:p>
+            <w:pPr>
+              <w:pStyle w:val="ListParagraph"/>
+              <w:numPr>
+                <w:ilvl w:val="0"/>
+                <w:numId w:val="4"/>
+              </w:numPr>
+            </w:pPr>
+          </w:p>
+        </w:tc>
+      </w:tr>
+    </w:tbl>
+    <w:p/>
+    <w:tbl>
+      <w:tblPr>
+        <w:tblStyle w:val="TableGrid"/>
+        <w:tblW w:w="0" w:type="auto"/>
+        <w:tblLook w:val="04A0" w:firstRow="1" w:lastRow="0" w:firstColumn="1" w:lastColumn="0" w:noHBand="0" w:noVBand="1"/>
+      </w:tblPr>
+      <w:tblGrid>
+        <w:gridCol w:w="1165"/>
+        <w:gridCol w:w="3690"/>
+        <w:gridCol w:w="4161"/>
+      </w:tblGrid>
+      <w:tr>
+        <w:tc>
+          <w:tcPr>
+            <w:tcW w:w="9016" w:type="dxa"/>
+            <w:gridSpan w:val="3"/>
+          </w:tcPr>
+          <w:p>
+            <w:r>
+              <w:t>Date: 24-May</w:t>
+            </w:r>
+          </w:p>
+        </w:tc>
+      </w:tr>
+      <w:tr>
+        <w:tc>
+          <w:tcPr>
+            <w:tcW w:w="9016" w:type="dxa"/>
+            <w:gridSpan w:val="3"/>
+          </w:tcPr>
+          <w:p>
+            <w:r>
+              <w:t>Attendees:  Aniket, Nisha, Purvesh, Rajesh</w:t>
+            </w:r>
+          </w:p>
+          <w:p/>
+        </w:tc>
+      </w:tr>
+      <w:tr>
+        <w:tc>
+          <w:tcPr>
+            <w:tcW w:w="1165" w:type="dxa"/>
+          </w:tcPr>
+          <w:p>
+            <w:r>
+              <w:t>Aniket</w:t>
+            </w:r>
+          </w:p>
+        </w:tc>
+        <w:tc>
+          <w:tcPr>
+            <w:tcW w:w="3690" w:type="dxa"/>
+          </w:tcPr>
+          <w:p>
+            <w:r>
+              <w:t>Wait for UI/UX Designer to contact,</w:t>
+            </w:r>
+          </w:p>
+          <w:p>
+            <w:r>
+              <w:t>Discuss UI designs with rest of the team, look for APIs</w:t>
+            </w:r>
+          </w:p>
+        </w:tc>
+        <w:tc>
+          <w:tcPr>
+            <w:tcW w:w="4161" w:type="dxa"/>
+          </w:tcPr>
+          <w:p>
+            <w:pPr>
+              <w:pStyle w:val="ListParagraph"/>
+              <w:numPr>
+                <w:ilvl w:val="0"/>
+                <w:numId w:val="4"/>
+              </w:numPr>
+            </w:pPr>
+            <w:r>
+              <w:t>Update by tomorrow</w:t>
+            </w:r>
+          </w:p>
+        </w:tc>
+      </w:tr>
+      <w:tr>
+        <w:tc>
+          <w:tcPr>
+            <w:tcW w:w="1165" w:type="dxa"/>
+          </w:tcPr>
+          <w:p>
+            <w:r>
+              <w:t>Purvesh</w:t>
+            </w:r>
+          </w:p>
+        </w:tc>
+        <w:tc>
+          <w:tcPr>
+            <w:tcW w:w="3690" w:type="dxa"/>
+          </w:tcPr>
+          <w:p>
+            <w:r>
+              <w:t xml:space="preserve">Look into </w:t>
+            </w:r>
+            <w:r>
+              <w:t xml:space="preserve">audio processing </w:t>
+            </w:r>
+            <w:r>
+              <w:t>libraries</w:t>
+            </w:r>
+          </w:p>
+        </w:tc>
+        <w:tc>
+          <w:tcPr>
+            <w:tcW w:w="4161" w:type="dxa"/>
+          </w:tcPr>
+          <w:p>
+            <w:pPr>
+              <w:pStyle w:val="ListParagraph"/>
+              <w:numPr>
+                <w:ilvl w:val="0"/>
+                <w:numId w:val="4"/>
+              </w:numPr>
+            </w:pPr>
+            <w:r>
+              <w:t>Update by today</w:t>
+            </w:r>
+          </w:p>
+          <w:p>
+            <w:pPr>
+              <w:rPr>
+                <w:b/>
+                <w:bCs/>
+              </w:rPr>
+            </w:pPr>
+          </w:p>
+        </w:tc>
+      </w:tr>
+      <w:tr>
+        <w:tc>
+          <w:tcPr>
+            <w:tcW w:w="1165" w:type="dxa"/>
+          </w:tcPr>
+          <w:p>
+            <w:r>
+              <w:lastRenderedPageBreak/>
+              <w:t>Nisha</w:t>
+            </w:r>
+          </w:p>
+        </w:tc>
+        <w:tc>
+          <w:tcPr>
+            <w:tcW w:w="3690" w:type="dxa"/>
+          </w:tcPr>
+          <w:p>
+            <w:r>
+              <w:t>Contact Dipti to resolve errors, if unable to get hold of her then contact Rajesh sir.</w:t>
+            </w:r>
+          </w:p>
+        </w:tc>
+        <w:tc>
+          <w:tcPr>
+            <w:tcW w:w="4161" w:type="dxa"/>
+          </w:tcPr>
+          <w:p>
+            <w:pPr>
+              <w:pStyle w:val="ListParagraph"/>
+              <w:numPr>
+                <w:ilvl w:val="0"/>
+                <w:numId w:val="4"/>
+              </w:numPr>
+            </w:pPr>
+            <w:r>
+              <w:t>Update by tomorrow</w:t>
+            </w:r>
+          </w:p>
+        </w:tc>
+      </w:tr>
+    </w:tbl>
+    <w:p/>
+    <w:tbl>
+      <w:tblPr>
+        <w:tblStyle w:val="TableGrid"/>
+        <w:tblW w:w="0" w:type="auto"/>
+        <w:tblLook w:val="04A0" w:firstRow="1" w:lastRow="0" w:firstColumn="1" w:lastColumn="0" w:noHBand="0" w:noVBand="1"/>
+      </w:tblPr>
+      <w:tblGrid>
+        <w:gridCol w:w="1165"/>
+        <w:gridCol w:w="3690"/>
+        <w:gridCol w:w="4161"/>
+      </w:tblGrid>
+      <w:tr>
+        <w:tc>
+          <w:tcPr>
+            <w:tcW w:w="9016" w:type="dxa"/>
+            <w:gridSpan w:val="3"/>
+          </w:tcPr>
+          <w:p>
+            <w:r>
               <w:t xml:space="preserve">Date: </w:t>
             </w:r>
             <w:r>
@@ -486,8 +989,13 @@
               </w:numPr>
             </w:pPr>
             <w:r>
-              <w:t>Figma tool will be used</w:t>
-            </w:r>
+              <w:t xml:space="preserve">Figma tool will be </w:t>
+            </w:r>
+            <w:proofErr w:type="gramStart"/>
+            <w:r>
+              <w:t>used</w:t>
+            </w:r>
+            <w:proofErr w:type="gramEnd"/>
           </w:p>
           <w:p>
             <w:pPr>
@@ -570,8 +1078,13 @@
               <w:t xml:space="preserve">, </w:t>
             </w:r>
             <w:r>
-              <w:t>Frequency modulation</w:t>
-            </w:r>
+              <w:t xml:space="preserve">Frequency </w:t>
+            </w:r>
+            <w:proofErr w:type="gramStart"/>
+            <w:r>
+              <w:t>modulation</w:t>
+            </w:r>
+            <w:proofErr w:type="gramEnd"/>
           </w:p>
           <w:p>
             <w:pPr>
@@ -702,8 +1215,13 @@
               </w:numPr>
             </w:pPr>
             <w:r>
-              <w:t>Figma tool will be used</w:t>
-            </w:r>
+              <w:t xml:space="preserve">Figma tool will be </w:t>
+            </w:r>
+            <w:proofErr w:type="gramStart"/>
+            <w:r>
+              <w:t>used</w:t>
+            </w:r>
+            <w:proofErr w:type="gramEnd"/>
           </w:p>
           <w:p>
             <w:pPr>
@@ -726,7 +1244,6 @@
           </w:tcPr>
           <w:p>
             <w:r>
-              <w:lastRenderedPageBreak/>
               <w:t>Purvesh</w:t>
             </w:r>
           </w:p>
@@ -736,8 +1253,13 @@
             <w:tcW w:w="3690" w:type="dxa"/>
           </w:tcPr>
           <w:p>
-            <w:r>
-              <w:t>Open source lib capabilities as discussed (prepare comparison table)</w:t>
+            <w:proofErr w:type="gramStart"/>
+            <w:r>
+              <w:t>Open source</w:t>
+            </w:r>
+            <w:proofErr w:type="gramEnd"/>
+            <w:r>
+              <w:t xml:space="preserve"> lib capabilities as discussed (prepare comparison table)</w:t>
             </w:r>
           </w:p>
           <w:p/>
@@ -933,8 +1455,13 @@
               </w:numPr>
             </w:pPr>
             <w:r>
-              <w:t>Use tools</w:t>
-            </w:r>
+              <w:t xml:space="preserve">Use </w:t>
+            </w:r>
+            <w:proofErr w:type="gramStart"/>
+            <w:r>
+              <w:t>tools</w:t>
+            </w:r>
+            <w:proofErr w:type="gramEnd"/>
           </w:p>
           <w:p>
             <w:pPr>
@@ -945,8 +1472,13 @@
               </w:numPr>
             </w:pPr>
             <w:r>
-              <w:t>Do the estimate for task</w:t>
-            </w:r>
+              <w:t xml:space="preserve">Do the estimate for </w:t>
+            </w:r>
+            <w:proofErr w:type="gramStart"/>
+            <w:r>
+              <w:t>task</w:t>
+            </w:r>
+            <w:proofErr w:type="gramEnd"/>
           </w:p>
           <w:p>
             <w:pPr>
@@ -978,8 +1510,13 @@
             <w:tcW w:w="3690" w:type="dxa"/>
           </w:tcPr>
           <w:p>
-            <w:r>
-              <w:t>Open source libraries exploration.</w:t>
+            <w:proofErr w:type="gramStart"/>
+            <w:r>
+              <w:t>Open source</w:t>
+            </w:r>
+            <w:proofErr w:type="gramEnd"/>
+            <w:r>
+              <w:t xml:space="preserve"> libraries exploration.</w:t>
             </w:r>
           </w:p>
         </w:tc>
@@ -1037,6 +1574,7 @@
               </w:numPr>
             </w:pPr>
             <w:r>
+              <w:lastRenderedPageBreak/>
               <w:t xml:space="preserve">Record and play sound </w:t>
             </w:r>
             <w:r>
@@ -1105,7 +1643,7 @@
 </file>
 
 <file path=word/numbering.xml><?xml version="1.0" encoding="utf-8"?>
-<w:numbering xmlns:wpc="http://schemas.microsoft.com/office/word/2010/wordprocessingCanvas" xmlns:cx="http://schemas.microsoft.com/office/drawing/2014/chartex" xmlns:cx1="http://schemas.microsoft.com/office/drawing/2015/9/8/chartex" xmlns:cx2="http://schemas.microsoft.com/office/drawing/2015/10/21/chartex" xmlns:cx3="http://schemas.microsoft.com/office/drawing/2016/5/9/chartex" xmlns:cx4="http://schemas.microsoft.com/office/drawing/2016/5/10/chartex" xmlns:cx5="http://schemas.microsoft.com/office/drawing/2016/5/11/chartex" xmlns:cx6="http://schemas.microsoft.com/office/drawing/2016/5/12/chartex" xmlns:cx7="http://schemas.microsoft.com/office/drawing/2016/5/13/chartex" xmlns:cx8="http://schemas.microsoft.com/office/drawing/2016/5/14/chartex" xmlns:mc="http://schemas.openxmlformats.org/markup-compatibility/2006" xmlns:aink="http://schemas.microsoft.com/office/drawing/2016/ink" xmlns:am3d="http://schemas.microsoft.com/office/drawing/2017/model3d" xmlns:o="urn:schemas-microsoft-com:office:office" xmlns:oel="http://schemas.microsoft.com/office/2019/extlst" xmlns:r="http://schemas.openxmlformats.org/officeDocument/2006/relationships" xmlns:m="http://schemas.openxmlformats.org/officeDocument/2006/math" xmlns:v="urn:schemas-microsoft-com:vml" xmlns:wp14="http://schemas.microsoft.com/office/word/2010/wordprocessingDrawing" xmlns:wp="http://schemas.openxmlformats.org/drawingml/2006/wordprocessingDrawing" xmlns:w10="urn:schemas-microsoft-com:office:word" xmlns:w="http://schemas.openxmlformats.org/wordprocessingml/2006/main" xmlns:w14="http://schemas.microsoft.com/office/word/2010/wordml" xmlns:w15="http://schemas.microsoft.com/office/word/2012/wordml" xmlns:w16cex="http://schemas.microsoft.com/office/word/2018/wordml/cex" xmlns:w16cid="http://schemas.microsoft.com/office/word/2016/wordml/cid" xmlns:w16="http://schemas.microsoft.com/office/word/2018/wordml" xmlns:w16du="http://schemas.microsoft.com/office/word/2023/wordml/word16du" xmlns:w16sdtdh="http://schemas.microsoft.com/office/word/2020/wordml/sdtdatahash" xmlns:w16se="http://schemas.microsoft.com/office/word/2015/wordml/symex" xmlns:wpg="http://schemas.microsoft.com/office/word/2010/wordprocessingGroup" xmlns:wpi="http://schemas.microsoft.com/office/word/2010/wordprocessingInk" xmlns:wne="http://schemas.microsoft.com/office/word/2006/wordml" xmlns:wps="http://schemas.microsoft.com/office/word/2010/wordprocessingShape" mc:Ignorable="w14 w15 w16se w16cid w16 w16cex w16sdtdh wp14">
+<w:numbering xmlns:wpc="http://schemas.microsoft.com/office/word/2010/wordprocessingCanvas" xmlns:cx="http://schemas.microsoft.com/office/drawing/2014/chartex" xmlns:cx1="http://schemas.microsoft.com/office/drawing/2015/9/8/chartex" xmlns:cx2="http://schemas.microsoft.com/office/drawing/2015/10/21/chartex" xmlns:cx3="http://schemas.microsoft.com/office/drawing/2016/5/9/chartex" xmlns:cx4="http://schemas.microsoft.com/office/drawing/2016/5/10/chartex" xmlns:cx5="http://schemas.microsoft.com/office/drawing/2016/5/11/chartex" xmlns:cx6="http://schemas.microsoft.com/office/drawing/2016/5/12/chartex" xmlns:cx7="http://schemas.microsoft.com/office/drawing/2016/5/13/chartex" xmlns:cx8="http://schemas.microsoft.com/office/drawing/2016/5/14/chartex" xmlns:mc="http://schemas.openxmlformats.org/markup-compatibility/2006" xmlns:aink="http://schemas.microsoft.com/office/drawing/2016/ink" xmlns:am3d="http://schemas.microsoft.com/office/drawing/2017/model3d" xmlns:o="urn:schemas-microsoft-com:office:office" xmlns:oel="http://schemas.microsoft.com/office/2019/extlst" xmlns:r="http://schemas.openxmlformats.org/officeDocument/2006/relationships" xmlns:m="http://schemas.openxmlformats.org/officeDocument/2006/math" xmlns:v="urn:schemas-microsoft-com:vml" xmlns:wp14="http://schemas.microsoft.com/office/word/2010/wordprocessingDrawing" xmlns:wp="http://schemas.openxmlformats.org/drawingml/2006/wordprocessingDrawing" xmlns:w10="urn:schemas-microsoft-com:office:word" xmlns:w="http://schemas.openxmlformats.org/wordprocessingml/2006/main" xmlns:w14="http://schemas.microsoft.com/office/word/2010/wordml" xmlns:w15="http://schemas.microsoft.com/office/word/2012/wordml" xmlns:w16cex="http://schemas.microsoft.com/office/word/2018/wordml/cex" xmlns:w16cid="http://schemas.microsoft.com/office/word/2016/wordml/cid" xmlns:w16="http://schemas.microsoft.com/office/word/2018/wordml" xmlns:w16sdtdh="http://schemas.microsoft.com/office/word/2020/wordml/sdtdatahash" xmlns:w16se="http://schemas.microsoft.com/office/word/2015/wordml/symex" xmlns:wpg="http://schemas.microsoft.com/office/word/2010/wordprocessingGroup" xmlns:wpi="http://schemas.microsoft.com/office/word/2010/wordprocessingInk" xmlns:wne="http://schemas.microsoft.com/office/word/2006/wordml" xmlns:wps="http://schemas.microsoft.com/office/word/2010/wordprocessingShape" mc:Ignorable="w14 w15 w16se w16cid w16 w16cex w16sdtdh wp14">
   <w:abstractNum w:abstractNumId="0" w15:restartNumberingAfterBreak="0">
     <w:nsid w:val="35A668EC"/>
     <w:multiLevelType w:val="hybridMultilevel"/>
